--- a/Babelito/PV_lignes_directrices.docx
+++ b/Babelito/PV_lignes_directrices.docx
@@ -1,6 +1,6 @@
 
 <file path=word/document.xml><?xml version="1.0" encoding="utf-8"?>
-<w:document xmlns:wpc="http://schemas.microsoft.com/office/word/2010/wordprocessingCanvas" xmlns:cx="http://schemas.microsoft.com/office/drawing/2014/chartex" xmlns:cx1="http://schemas.microsoft.com/office/drawing/2015/9/8/chartex" xmlns:cx2="http://schemas.microsoft.com/office/drawing/2015/10/21/chartex" xmlns:cx3="http://schemas.microsoft.com/office/drawing/2016/5/9/chartex" xmlns:cx4="http://schemas.microsoft.com/office/drawing/2016/5/10/chartex" xmlns:cx5="http://schemas.microsoft.com/office/drawing/2016/5/11/chartex" xmlns:cx6="http://schemas.microsoft.com/office/drawing/2016/5/12/chartex" xmlns:cx7="http://schemas.microsoft.com/office/drawing/2016/5/13/chartex" xmlns:cx8="http://schemas.microsoft.com/office/drawing/2016/5/14/chartex" xmlns:mc="http://schemas.openxmlformats.org/markup-compatibility/2006" xmlns:aink="http://schemas.microsoft.com/office/drawing/2016/ink" xmlns:am3d="http://schemas.microsoft.com/office/drawing/2017/model3d" xmlns:o="urn:schemas-microsoft-com:office:office" xmlns:r="http://schemas.openxmlformats.org/officeDocument/2006/relationships" xmlns:m="http://schemas.openxmlformats.org/officeDocument/2006/math" xmlns:v="urn:schemas-microsoft-com:vml" xmlns:wp14="http://schemas.microsoft.com/office/word/2010/wordprocessingDrawing" xmlns:wp="http://schemas.openxmlformats.org/drawingml/2006/wordprocessingDrawing" xmlns:w10="urn:schemas-microsoft-com:office:word" xmlns:w="http://schemas.openxmlformats.org/wordprocessingml/2006/main" xmlns:w14="http://schemas.microsoft.com/office/word/2010/wordml" xmlns:w15="http://schemas.microsoft.com/office/word/2012/wordml" xmlns:w16cid="http://schemas.microsoft.com/office/word/2016/wordml/cid" xmlns:w16se="http://schemas.microsoft.com/office/word/2015/wordml/symex" xmlns:wpg="http://schemas.microsoft.com/office/word/2010/wordprocessingGroup" xmlns:wpi="http://schemas.microsoft.com/office/word/2010/wordprocessingInk" xmlns:wne="http://schemas.microsoft.com/office/word/2006/wordml" xmlns:wps="http://schemas.microsoft.com/office/word/2010/wordprocessingShape" mc:Ignorable="w14 w15 w16se w16cid wp14">
+<w:document xmlns:wpc="http://schemas.microsoft.com/office/word/2010/wordprocessingCanvas" xmlns:cx="http://schemas.microsoft.com/office/drawing/2014/chartex" xmlns:cx1="http://schemas.microsoft.com/office/drawing/2015/9/8/chartex" xmlns:cx2="http://schemas.microsoft.com/office/drawing/2015/10/21/chartex" xmlns:cx3="http://schemas.microsoft.com/office/drawing/2016/5/9/chartex" xmlns:cx4="http://schemas.microsoft.com/office/drawing/2016/5/10/chartex" xmlns:cx5="http://schemas.microsoft.com/office/drawing/2016/5/11/chartex" xmlns:cx6="http://schemas.microsoft.com/office/drawing/2016/5/12/chartex" xmlns:cx7="http://schemas.microsoft.com/office/drawing/2016/5/13/chartex" xmlns:cx8="http://schemas.microsoft.com/office/drawing/2016/5/14/chartex" xmlns:mc="http://schemas.openxmlformats.org/markup-compatibility/2006" xmlns:aink="http://schemas.microsoft.com/office/drawing/2016/ink" xmlns:am3d="http://schemas.microsoft.com/office/drawing/2017/model3d" xmlns:o="urn:schemas-microsoft-com:office:office" xmlns:r="http://schemas.openxmlformats.org/officeDocument/2006/relationships" xmlns:m="http://schemas.openxmlformats.org/officeDocument/2006/math" xmlns:v="urn:schemas-microsoft-com:vml" xmlns:wp14="http://schemas.microsoft.com/office/word/2010/wordprocessingDrawing" xmlns:wp="http://schemas.openxmlformats.org/drawingml/2006/wordprocessingDrawing" xmlns:w10="urn:schemas-microsoft-com:office:word" xmlns:w="http://schemas.openxmlformats.org/wordprocessingml/2006/main" xmlns:w14="http://schemas.microsoft.com/office/word/2010/wordml" xmlns:w15="http://schemas.microsoft.com/office/word/2012/wordml" xmlns:w16cex="http://schemas.microsoft.com/office/word/2018/wordml/cex" xmlns:w16cid="http://schemas.microsoft.com/office/word/2016/wordml/cid" xmlns:w16="http://schemas.microsoft.com/office/word/2018/wordml" xmlns:w16se="http://schemas.microsoft.com/office/word/2015/wordml/symex" xmlns:wpg="http://schemas.microsoft.com/office/word/2010/wordprocessingGroup" xmlns:wpi="http://schemas.microsoft.com/office/word/2010/wordprocessingInk" xmlns:wne="http://schemas.microsoft.com/office/word/2006/wordml" xmlns:wps="http://schemas.microsoft.com/office/word/2010/wordprocessingShape" mc:Ignorable="w14 w15 w16se w16cid w16 w16cex wp14">
   <w:body>
     <w:p>
       <w:r>
@@ -619,12 +619,7 @@
         <w:t>4</w:t>
       </w:r>
       <w:r>
-        <w:t xml:space="preserve"> lune</w:t>
-      </w:r>
-      <w:bookmarkStart w:id="0" w:name="_GoBack"/>
-      <w:bookmarkEnd w:id="0"/>
-      <w:r>
-        <w:t>s</w:t>
+        <w:t xml:space="preserve"> lunes</w:t>
       </w:r>
       <w:r>
         <w:t xml:space="preserve"> physique (</w:t>
@@ -748,10 +743,104 @@
         </w:numPr>
       </w:pPr>
       <w:r>
-        <w:t>Fin du jeu, le perso est</w:t>
-      </w:r>
-      <w:r>
-        <w:t xml:space="preserve"> trop avancé et choisi de s’exiler sur une des lunes</w:t>
+        <w:t>Fin du jeu, le perso est trop avancé et choisi de s’exiler sur une des lunes</w:t>
+      </w:r>
+    </w:p>
+    <w:p/>
+    <w:p>
+      <w:r>
+        <w:t>Réunion 7 février 2021 :</w:t>
+      </w:r>
+    </w:p>
+    <w:p/>
+    <w:p>
+      <w:r>
+        <w:t xml:space="preserve">Dessin retenu le « 25 ». </w:t>
+      </w:r>
+    </w:p>
+    <w:p>
+      <w:pPr>
+        <w:rPr>
+          <w:lang w:val="en-GB"/>
+        </w:rPr>
+      </w:pPr>
+      <w:proofErr w:type="spellStart"/>
+      <w:r>
+        <w:rPr>
+          <w:lang w:val="en-GB"/>
+        </w:rPr>
+        <w:t>Mouvements</w:t>
+      </w:r>
+      <w:proofErr w:type="spellEnd"/>
+      <w:r>
+        <w:rPr>
+          <w:lang w:val="en-GB"/>
+        </w:rPr>
+        <w:t xml:space="preserve"> : idle / run / glissade / throw / jump / </w:t>
+      </w:r>
+      <w:r>
+        <w:rPr>
+          <w:lang w:val="en-GB"/>
+        </w:rPr>
+        <w:t>fall</w:t>
+      </w:r>
+      <w:r>
+        <w:rPr>
+          <w:lang w:val="en-GB"/>
+        </w:rPr>
+        <w:t xml:space="preserve"> / dodge / attack melee / crouch /crawl / dash / wall slid</w:t>
+      </w:r>
+      <w:r>
+        <w:rPr>
+          <w:lang w:val="en-GB"/>
+        </w:rPr>
+        <w:t>e</w:t>
+      </w:r>
+    </w:p>
+    <w:p>
+      <w:r>
+        <w:t>+ dessi</w:t>
+      </w:r>
+      <w:r>
+        <w:t>ns des mouvements (</w:t>
+      </w:r>
+      <w:proofErr w:type="spellStart"/>
+      <w:r>
+        <w:t>arcadia</w:t>
+      </w:r>
+      <w:proofErr w:type="spellEnd"/>
+      <w:r>
+        <w:t>)</w:t>
+      </w:r>
+    </w:p>
+    <w:p>
+      <w:r>
+        <w:t>Créer le système d’items e</w:t>
+      </w:r>
+      <w:r>
+        <w:t>t de sauvegarde</w:t>
+      </w:r>
+      <w:r>
+        <w:t xml:space="preserve"> (</w:t>
+      </w:r>
+      <w:r>
+        <w:t xml:space="preserve"> </w:t>
+      </w:r>
+      <w:r>
+        <w:t xml:space="preserve">kiwi + </w:t>
+      </w:r>
+      <w:proofErr w:type="spellStart"/>
+      <w:r>
+        <w:t>slipi</w:t>
+      </w:r>
+      <w:proofErr w:type="spellEnd"/>
+      <w:r>
+        <w:t xml:space="preserve">) </w:t>
+      </w:r>
+    </w:p>
+    <w:p>
+      <w:r>
+        <w:t xml:space="preserve">Deadline prochains rendez-vous : 13-14 mars 2021 (idéalement on a tout fait et on focus sur les bases du scénario). </w:t>
       </w:r>
     </w:p>
     <w:p/>
@@ -766,7 +855,7 @@
 </file>
 
 <file path=word/numbering.xml><?xml version="1.0" encoding="utf-8"?>
-<w:numbering xmlns:wpc="http://schemas.microsoft.com/office/word/2010/wordprocessingCanvas" xmlns:cx="http://schemas.microsoft.com/office/drawing/2014/chartex" xmlns:cx1="http://schemas.microsoft.com/office/drawing/2015/9/8/chartex" xmlns:cx2="http://schemas.microsoft.com/office/drawing/2015/10/21/chartex" xmlns:cx3="http://schemas.microsoft.com/office/drawing/2016/5/9/chartex" xmlns:cx4="http://schemas.microsoft.com/office/drawing/2016/5/10/chartex" xmlns:cx5="http://schemas.microsoft.com/office/drawing/2016/5/11/chartex" xmlns:cx6="http://schemas.microsoft.com/office/drawing/2016/5/12/chartex" xmlns:cx7="http://schemas.microsoft.com/office/drawing/2016/5/13/chartex" xmlns:cx8="http://schemas.microsoft.com/office/drawing/2016/5/14/chartex" xmlns:mc="http://schemas.openxmlformats.org/markup-compatibility/2006" xmlns:aink="http://schemas.microsoft.com/office/drawing/2016/ink" xmlns:am3d="http://schemas.microsoft.com/office/drawing/2017/model3d" xmlns:o="urn:schemas-microsoft-com:office:office" xmlns:r="http://schemas.openxmlformats.org/officeDocument/2006/relationships" xmlns:m="http://schemas.openxmlformats.org/officeDocument/2006/math" xmlns:v="urn:schemas-microsoft-com:vml" xmlns:wp14="http://schemas.microsoft.com/office/word/2010/wordprocessingDrawing" xmlns:wp="http://schemas.openxmlformats.org/drawingml/2006/wordprocessingDrawing" xmlns:w10="urn:schemas-microsoft-com:office:word" xmlns:w="http://schemas.openxmlformats.org/wordprocessingml/2006/main" xmlns:w14="http://schemas.microsoft.com/office/word/2010/wordml" xmlns:w15="http://schemas.microsoft.com/office/word/2012/wordml" xmlns:w16cid="http://schemas.microsoft.com/office/word/2016/wordml/cid" xmlns:w16se="http://schemas.microsoft.com/office/word/2015/wordml/symex" xmlns:wpg="http://schemas.microsoft.com/office/word/2010/wordprocessingGroup" xmlns:wpi="http://schemas.microsoft.com/office/word/2010/wordprocessingInk" xmlns:wne="http://schemas.microsoft.com/office/word/2006/wordml" xmlns:wps="http://schemas.microsoft.com/office/word/2010/wordprocessingShape" mc:Ignorable="w14 w15 w16se w16cid wp14">
+<w:numbering xmlns:wpc="http://schemas.microsoft.com/office/word/2010/wordprocessingCanvas" xmlns:cx="http://schemas.microsoft.com/office/drawing/2014/chartex" xmlns:cx1="http://schemas.microsoft.com/office/drawing/2015/9/8/chartex" xmlns:cx2="http://schemas.microsoft.com/office/drawing/2015/10/21/chartex" xmlns:cx3="http://schemas.microsoft.com/office/drawing/2016/5/9/chartex" xmlns:cx4="http://schemas.microsoft.com/office/drawing/2016/5/10/chartex" xmlns:cx5="http://schemas.microsoft.com/office/drawing/2016/5/11/chartex" xmlns:cx6="http://schemas.microsoft.com/office/drawing/2016/5/12/chartex" xmlns:cx7="http://schemas.microsoft.com/office/drawing/2016/5/13/chartex" xmlns:cx8="http://schemas.microsoft.com/office/drawing/2016/5/14/chartex" xmlns:mc="http://schemas.openxmlformats.org/markup-compatibility/2006" xmlns:aink="http://schemas.microsoft.com/office/drawing/2016/ink" xmlns:am3d="http://schemas.microsoft.com/office/drawing/2017/model3d" xmlns:o="urn:schemas-microsoft-com:office:office" xmlns:r="http://schemas.openxmlformats.org/officeDocument/2006/relationships" xmlns:m="http://schemas.openxmlformats.org/officeDocument/2006/math" xmlns:v="urn:schemas-microsoft-com:vml" xmlns:wp14="http://schemas.microsoft.com/office/word/2010/wordprocessingDrawing" xmlns:wp="http://schemas.openxmlformats.org/drawingml/2006/wordprocessingDrawing" xmlns:w10="urn:schemas-microsoft-com:office:word" xmlns:w="http://schemas.openxmlformats.org/wordprocessingml/2006/main" xmlns:w14="http://schemas.microsoft.com/office/word/2010/wordml" xmlns:w15="http://schemas.microsoft.com/office/word/2012/wordml" xmlns:w16cex="http://schemas.microsoft.com/office/word/2018/wordml/cex" xmlns:w16cid="http://schemas.microsoft.com/office/word/2016/wordml/cid" xmlns:w16="http://schemas.microsoft.com/office/word/2018/wordml" xmlns:w16se="http://schemas.microsoft.com/office/word/2015/wordml/symex" xmlns:wpg="http://schemas.microsoft.com/office/word/2010/wordprocessingGroup" xmlns:wpi="http://schemas.microsoft.com/office/word/2010/wordprocessingInk" xmlns:wne="http://schemas.microsoft.com/office/word/2006/wordml" xmlns:wps="http://schemas.microsoft.com/office/word/2010/wordprocessingShape" mc:Ignorable="w14 w15 w16se w16cid w16 w16cex wp14">
   <w:abstractNum w:abstractNumId="0" w15:restartNumberingAfterBreak="0">
     <w:nsid w:val="2CCE06B8"/>
     <w:multiLevelType w:val="hybridMultilevel"/>
@@ -1467,7 +1556,7 @@
 </file>
 
 <file path=word/styles.xml><?xml version="1.0" encoding="utf-8"?>
-<w:styles xmlns:mc="http://schemas.openxmlformats.org/markup-compatibility/2006" xmlns:r="http://schemas.openxmlformats.org/officeDocument/2006/relationships" xmlns:w="http://schemas.openxmlformats.org/wordprocessingml/2006/main" xmlns:w14="http://schemas.microsoft.com/office/word/2010/wordml" xmlns:w15="http://schemas.microsoft.com/office/word/2012/wordml" xmlns:w16cid="http://schemas.microsoft.com/office/word/2016/wordml/cid" xmlns:w16se="http://schemas.microsoft.com/office/word/2015/wordml/symex" mc:Ignorable="w14 w15 w16se w16cid">
+<w:styles xmlns:mc="http://schemas.openxmlformats.org/markup-compatibility/2006" xmlns:r="http://schemas.openxmlformats.org/officeDocument/2006/relationships" xmlns:w="http://schemas.openxmlformats.org/wordprocessingml/2006/main" xmlns:w14="http://schemas.microsoft.com/office/word/2010/wordml" xmlns:w15="http://schemas.microsoft.com/office/word/2012/wordml" xmlns:w16cex="http://schemas.microsoft.com/office/word/2018/wordml/cex" xmlns:w16cid="http://schemas.microsoft.com/office/word/2016/wordml/cid" xmlns:w16="http://schemas.microsoft.com/office/word/2018/wordml" xmlns:w16se="http://schemas.microsoft.com/office/word/2015/wordml/symex" mc:Ignorable="w14 w15 w16se w16cid w16 w16cex">
   <w:docDefaults>
     <w:rPrDefault>
       <w:rPr>
